--- a/How.docx
+++ b/How.docx
@@ -2,10 +2,7 @@
 <file path=word/document.xml><?xml version="1.0" encoding="utf-8"?>
 <w:document xmlns:wpc="http://schemas.microsoft.com/office/word/2010/wordprocessingCanvas" xmlns:cx="http://schemas.microsoft.com/office/drawing/2014/chartex" xmlns:cx1="http://schemas.microsoft.com/office/drawing/2015/9/8/chartex" xmlns:mc="http://schemas.openxmlformats.org/markup-compatibility/2006" xmlns:o="urn:schemas-microsoft-com:office:office" xmlns:r="http://schemas.openxmlformats.org/officeDocument/2006/relationships" xmlns:m="http://schemas.openxmlformats.org/officeDocument/2006/math" xmlns:v="urn:schemas-microsoft-com:vml" xmlns:wp14="http://schemas.microsoft.com/office/word/2010/wordprocessingDrawing" xmlns:wp="http://schemas.openxmlformats.org/drawingml/2006/wordprocessingDrawing" xmlns:w10="urn:schemas-microsoft-com:office:word" xmlns:w="http://schemas.openxmlformats.org/wordprocessingml/2006/main" xmlns:w14="http://schemas.microsoft.com/office/word/2010/wordml" xmlns:w15="http://schemas.microsoft.com/office/word/2012/wordml" xmlns:w16se="http://schemas.microsoft.com/office/word/2015/wordml/symex" xmlns:wpg="http://schemas.microsoft.com/office/word/2010/wordprocessingGroup" xmlns:wpi="http://schemas.microsoft.com/office/word/2010/wordprocessingInk" xmlns:wne="http://schemas.microsoft.com/office/word/2006/wordml" xmlns:wps="http://schemas.microsoft.com/office/word/2010/wordprocessingShape" mc:Ignorable="w14 w15 w16se wp14">
   <w:body>
-    <w:p>
-      <w:bookmarkStart w:id="0" w:name="_GoBack"/>
-      <w:bookmarkEnd w:id="0"/>
-    </w:p>
+    <w:p/>
     <w:p>
       <w:r>
         <w:t xml:space="preserve">How to use </w:t>
@@ -28,8 +25,30 @@
     </w:p>
     <w:p>
       <w:r>
-        <w:t>step2: set [git config  --global user.name “</w:t>
-      </w:r>
+        <w:t>step2: set [</w:t>
+      </w:r>
+      <w:proofErr w:type="spellStart"/>
+      <w:r>
+        <w:t>git</w:t>
+      </w:r>
+      <w:proofErr w:type="spellEnd"/>
+      <w:r>
+        <w:t xml:space="preserve"> </w:t>
+      </w:r>
+      <w:proofErr w:type="spellStart"/>
+      <w:proofErr w:type="gramStart"/>
+      <w:r>
+        <w:t>config</w:t>
+      </w:r>
+      <w:proofErr w:type="spellEnd"/>
+      <w:r>
+        <w:t xml:space="preserve">  --</w:t>
+      </w:r>
+      <w:proofErr w:type="gramEnd"/>
+      <w:r>
+        <w:t>global user.name “</w:t>
+      </w:r>
+      <w:proofErr w:type="spellStart"/>
       <w:r>
         <w:rPr>
           <w:noProof/>
@@ -37,12 +56,40 @@
         <w:t>Mingcheng</w:t>
       </w:r>
       <w:r>
-        <w:t>.Tsai”]</w:t>
-      </w:r>
-    </w:p>
-    <w:p>
-      <w:r>
-        <w:t xml:space="preserve">step3: set [git config --global user.email </w:t>
+        <w:t>.Tsai</w:t>
+      </w:r>
+      <w:proofErr w:type="spellEnd"/>
+      <w:r>
+        <w:t>”]</w:t>
+      </w:r>
+    </w:p>
+    <w:p>
+      <w:r>
+        <w:t>step3: set [</w:t>
+      </w:r>
+      <w:proofErr w:type="spellStart"/>
+      <w:r>
+        <w:t>git</w:t>
+      </w:r>
+      <w:proofErr w:type="spellEnd"/>
+      <w:r>
+        <w:t xml:space="preserve"> </w:t>
+      </w:r>
+      <w:proofErr w:type="spellStart"/>
+      <w:r>
+        <w:t>config</w:t>
+      </w:r>
+      <w:proofErr w:type="spellEnd"/>
+      <w:r>
+        <w:t xml:space="preserve"> --global </w:t>
+      </w:r>
+      <w:proofErr w:type="spellStart"/>
+      <w:r>
+        <w:t>user.email</w:t>
+      </w:r>
+      <w:proofErr w:type="spellEnd"/>
+      <w:r>
+        <w:t xml:space="preserve"> </w:t>
       </w:r>
       <w:hyperlink r:id="rId4" w:history="1">
         <w:r>
@@ -64,7 +111,15 @@
     </w:p>
     <w:p>
       <w:r>
-        <w:t xml:space="preserve">Step1: by [git clone </w:t>
+        <w:t>Step1: by [</w:t>
+      </w:r>
+      <w:proofErr w:type="spellStart"/>
+      <w:r>
+        <w:t>git</w:t>
+      </w:r>
+      <w:proofErr w:type="spellEnd"/>
+      <w:r>
+        <w:t xml:space="preserve"> clone </w:t>
       </w:r>
       <w:hyperlink r:id="rId5" w:history="1">
         <w:r>
@@ -99,7 +154,15 @@
         <w:t>github</w:t>
       </w:r>
       <w:r>
-        <w:t xml:space="preserve"> [add filename.filetype]</w:t>
+        <w:t xml:space="preserve"> [add </w:t>
+      </w:r>
+      <w:proofErr w:type="spellStart"/>
+      <w:r>
+        <w:t>filename.filetype</w:t>
+      </w:r>
+      <w:proofErr w:type="spellEnd"/>
+      <w:r>
+        <w:t>]</w:t>
       </w:r>
     </w:p>
     <w:p>
@@ -113,12 +176,36 @@
         <w:t>github</w:t>
       </w:r>
       <w:r>
-        <w:t xml:space="preserve"> [git status]</w:t>
-      </w:r>
-    </w:p>
-    <w:p>
-      <w:r>
-        <w:t>Step6: add comment [git commit -m “your comment” filename.filetype]</w:t>
+        <w:t xml:space="preserve"> [</w:t>
+      </w:r>
+      <w:proofErr w:type="spellStart"/>
+      <w:r>
+        <w:t>git</w:t>
+      </w:r>
+      <w:proofErr w:type="spellEnd"/>
+      <w:r>
+        <w:t xml:space="preserve"> status]</w:t>
+      </w:r>
+    </w:p>
+    <w:p>
+      <w:r>
+        <w:t>Step6: add comment [</w:t>
+      </w:r>
+      <w:proofErr w:type="spellStart"/>
+      <w:r>
+        <w:t>git</w:t>
+      </w:r>
+      <w:proofErr w:type="spellEnd"/>
+      <w:r>
+        <w:t xml:space="preserve"> commit -m “your comment” </w:t>
+      </w:r>
+      <w:proofErr w:type="spellStart"/>
+      <w:r>
+        <w:t>filename.filetype</w:t>
+      </w:r>
+      <w:proofErr w:type="spellEnd"/>
+      <w:r>
+        <w:t>]</w:t>
       </w:r>
     </w:p>
     <w:p>
@@ -141,12 +228,28 @@
         <w:t>github</w:t>
       </w:r>
       <w:r>
-        <w:t xml:space="preserve"> [git push -u origin master]</w:t>
-      </w:r>
-    </w:p>
-    <w:p>
-      <w:r>
-        <w:t>Step8: to see any changes [git status]</w:t>
+        <w:t xml:space="preserve"> [</w:t>
+      </w:r>
+      <w:proofErr w:type="spellStart"/>
+      <w:r>
+        <w:t>git</w:t>
+      </w:r>
+      <w:proofErr w:type="spellEnd"/>
+      <w:r>
+        <w:t xml:space="preserve"> push -u origin master]</w:t>
+      </w:r>
+    </w:p>
+    <w:p>
+      <w:r>
+        <w:t>Step8: to see any changes [</w:t>
+      </w:r>
+      <w:proofErr w:type="spellStart"/>
+      <w:r>
+        <w:t>git</w:t>
+      </w:r>
+      <w:proofErr w:type="spellEnd"/>
+      <w:r>
+        <w:t xml:space="preserve"> status]</w:t>
       </w:r>
     </w:p>
     <w:p>
@@ -160,8 +263,17 @@
         <w:t>new</w:t>
       </w:r>
       <w:r>
-        <w:t xml:space="preserve"> comment for the change [git commit -m “second comment” </w:t>
-      </w:r>
+        <w:t xml:space="preserve"> comment for the change [</w:t>
+      </w:r>
+      <w:proofErr w:type="spellStart"/>
+      <w:r>
+        <w:t>git</w:t>
+      </w:r>
+      <w:proofErr w:type="spellEnd"/>
+      <w:r>
+        <w:t xml:space="preserve"> commit -m “second comment” </w:t>
+      </w:r>
+      <w:proofErr w:type="spellStart"/>
       <w:r>
         <w:rPr>
           <w:noProof/>
@@ -169,7 +281,11 @@
         <w:t>yourfile</w:t>
       </w:r>
       <w:r>
-        <w:t>.filename]</w:t>
+        <w:t>.filename</w:t>
+      </w:r>
+      <w:proofErr w:type="spellEnd"/>
+      <w:r>
+        <w:t>]</w:t>
       </w:r>
     </w:p>
     <w:p>
@@ -183,7 +299,15 @@
         <w:t>github</w:t>
       </w:r>
       <w:r>
-        <w:t xml:space="preserve"> [git push -u origin master]</w:t>
+        <w:t xml:space="preserve"> [</w:t>
+      </w:r>
+      <w:proofErr w:type="spellStart"/>
+      <w:r>
+        <w:t>git</w:t>
+      </w:r>
+      <w:proofErr w:type="spellEnd"/>
+      <w:r>
+        <w:t xml:space="preserve"> push -u origin master]</w:t>
       </w:r>
     </w:p>
     <w:p/>
@@ -191,6 +315,19 @@
       <w:r>
         <w:t>Thank you!</w:t>
       </w:r>
+    </w:p>
+    <w:p/>
+    <w:p>
+      <w:r>
+        <w:t>I hope you can learn well.</w:t>
+      </w:r>
+    </w:p>
+    <w:p>
+      <w:r>
+        <w:t>Mingcheng</w:t>
+      </w:r>
+      <w:bookmarkStart w:id="0" w:name="_GoBack"/>
+      <w:bookmarkEnd w:id="0"/>
     </w:p>
     <w:sectPr>
       <w:pgSz w:w="12240" w:h="15840"/>
